--- a/Photos/Тестирование.docx
+++ b/Photos/Тестирование.docx
@@ -136,14 +136,16 @@
         <w:tblLook w:val="04A0" w:firstRow="1" w:lastRow="0" w:firstColumn="1" w:lastColumn="0" w:noHBand="0" w:noVBand="1"/>
       </w:tblPr>
       <w:tblGrid>
-        <w:gridCol w:w="2830"/>
-        <w:gridCol w:w="3119"/>
-        <w:gridCol w:w="3118"/>
+        <w:gridCol w:w="1895"/>
+        <w:gridCol w:w="1843"/>
+        <w:gridCol w:w="1661"/>
+        <w:gridCol w:w="1843"/>
+        <w:gridCol w:w="2103"/>
       </w:tblGrid>
       <w:tr>
         <w:tc>
           <w:tcPr>
-            <w:tcW w:w="2830" w:type="dxa"/>
+            <w:tcW w:w="2011" w:type="dxa"/>
           </w:tcPr>
           <w:p>
             <w:pPr>
@@ -166,7 +168,7 @@
         </w:tc>
         <w:tc>
           <w:tcPr>
-            <w:tcW w:w="3119" w:type="dxa"/>
+            <w:tcW w:w="2002" w:type="dxa"/>
           </w:tcPr>
           <w:p>
             <w:pPr>
@@ -189,7 +191,30 @@
         </w:tc>
         <w:tc>
           <w:tcPr>
-            <w:tcW w:w="3118" w:type="dxa"/>
+            <w:tcW w:w="1765" w:type="dxa"/>
+          </w:tcPr>
+          <w:p>
+            <w:pPr>
+              <w:jc w:val="center"/>
+              <w:rPr>
+                <w:rFonts w:ascii="Times New Roman" w:hAnsi="Times New Roman" w:cs="Times New Roman"/>
+                <w:sz w:val="24"/>
+                <w:szCs w:val="24"/>
+              </w:rPr>
+            </w:pPr>
+            <w:r>
+              <w:rPr>
+                <w:rFonts w:ascii="Times New Roman" w:hAnsi="Times New Roman" w:cs="Times New Roman"/>
+                <w:sz w:val="24"/>
+                <w:szCs w:val="24"/>
+              </w:rPr>
+              <w:t>Из файла</w:t>
+            </w:r>
+          </w:p>
+        </w:tc>
+        <w:tc>
+          <w:tcPr>
+            <w:tcW w:w="2002" w:type="dxa"/>
           </w:tcPr>
           <w:p>
             <w:pPr>
@@ -207,6 +232,29 @@
                 <w:szCs w:val="24"/>
               </w:rPr>
               <w:t>Нет ввода</w:t>
+            </w:r>
+          </w:p>
+        </w:tc>
+        <w:tc>
+          <w:tcPr>
+            <w:tcW w:w="1565" w:type="dxa"/>
+          </w:tcPr>
+          <w:p>
+            <w:pPr>
+              <w:jc w:val="center"/>
+              <w:rPr>
+                <w:rFonts w:ascii="Times New Roman" w:hAnsi="Times New Roman" w:cs="Times New Roman"/>
+                <w:sz w:val="24"/>
+                <w:szCs w:val="24"/>
+              </w:rPr>
+            </w:pPr>
+            <w:r>
+              <w:rPr>
+                <w:rFonts w:ascii="Times New Roman" w:hAnsi="Times New Roman" w:cs="Times New Roman"/>
+                <w:sz w:val="24"/>
+                <w:szCs w:val="24"/>
+              </w:rPr>
+              <w:t>Из несуществующего файла</w:t>
             </w:r>
           </w:p>
         </w:tc>
@@ -214,7 +262,7 @@
       <w:tr>
         <w:tc>
           <w:tcPr>
-            <w:tcW w:w="2830" w:type="dxa"/>
+            <w:tcW w:w="2011" w:type="dxa"/>
           </w:tcPr>
           <w:p>
             <w:pPr>
@@ -237,7 +285,7 @@
         </w:tc>
         <w:tc>
           <w:tcPr>
-            <w:tcW w:w="3119" w:type="dxa"/>
+            <w:tcW w:w="2002" w:type="dxa"/>
           </w:tcPr>
           <w:p>
             <w:pPr>
@@ -260,7 +308,53 @@
         </w:tc>
         <w:tc>
           <w:tcPr>
-            <w:tcW w:w="3118" w:type="dxa"/>
+            <w:tcW w:w="1765" w:type="dxa"/>
+          </w:tcPr>
+          <w:p>
+            <w:pPr>
+              <w:jc w:val="center"/>
+              <w:rPr>
+                <w:rFonts w:ascii="Times New Roman" w:hAnsi="Times New Roman" w:cs="Times New Roman"/>
+                <w:sz w:val="24"/>
+                <w:szCs w:val="24"/>
+              </w:rPr>
+            </w:pPr>
+            <w:r>
+              <w:rPr>
+                <w:rFonts w:ascii="Times New Roman" w:hAnsi="Times New Roman" w:cs="Times New Roman"/>
+                <w:sz w:val="24"/>
+                <w:szCs w:val="24"/>
+              </w:rPr>
+              <w:t>Корректно</w:t>
+            </w:r>
+          </w:p>
+        </w:tc>
+        <w:tc>
+          <w:tcPr>
+            <w:tcW w:w="2002" w:type="dxa"/>
+          </w:tcPr>
+          <w:p>
+            <w:pPr>
+              <w:jc w:val="center"/>
+              <w:rPr>
+                <w:rFonts w:ascii="Times New Roman" w:hAnsi="Times New Roman" w:cs="Times New Roman"/>
+                <w:sz w:val="24"/>
+                <w:szCs w:val="24"/>
+              </w:rPr>
+            </w:pPr>
+            <w:r>
+              <w:rPr>
+                <w:rFonts w:ascii="Times New Roman" w:hAnsi="Times New Roman" w:cs="Times New Roman"/>
+                <w:sz w:val="24"/>
+                <w:szCs w:val="24"/>
+              </w:rPr>
+              <w:t>Ошибка</w:t>
+            </w:r>
+          </w:p>
+        </w:tc>
+        <w:tc>
+          <w:tcPr>
+            <w:tcW w:w="1565" w:type="dxa"/>
           </w:tcPr>
           <w:p>
             <w:pPr>
@@ -285,7 +379,7 @@
       <w:tr>
         <w:tc>
           <w:tcPr>
-            <w:tcW w:w="2830" w:type="dxa"/>
+            <w:tcW w:w="2011" w:type="dxa"/>
           </w:tcPr>
           <w:p>
             <w:pPr>
@@ -308,7 +402,7 @@
         </w:tc>
         <w:tc>
           <w:tcPr>
-            <w:tcW w:w="3119" w:type="dxa"/>
+            <w:tcW w:w="2002" w:type="dxa"/>
           </w:tcPr>
           <w:p>
             <w:pPr>
@@ -331,7 +425,53 @@
         </w:tc>
         <w:tc>
           <w:tcPr>
-            <w:tcW w:w="3118" w:type="dxa"/>
+            <w:tcW w:w="1765" w:type="dxa"/>
+          </w:tcPr>
+          <w:p>
+            <w:pPr>
+              <w:jc w:val="center"/>
+              <w:rPr>
+                <w:rFonts w:ascii="Times New Roman" w:hAnsi="Times New Roman" w:cs="Times New Roman"/>
+                <w:sz w:val="24"/>
+                <w:szCs w:val="24"/>
+              </w:rPr>
+            </w:pPr>
+            <w:r>
+              <w:rPr>
+                <w:rFonts w:ascii="Times New Roman" w:hAnsi="Times New Roman" w:cs="Times New Roman"/>
+                <w:sz w:val="24"/>
+                <w:szCs w:val="24"/>
+              </w:rPr>
+              <w:t>Корректно</w:t>
+            </w:r>
+          </w:p>
+        </w:tc>
+        <w:tc>
+          <w:tcPr>
+            <w:tcW w:w="2002" w:type="dxa"/>
+          </w:tcPr>
+          <w:p>
+            <w:pPr>
+              <w:jc w:val="center"/>
+              <w:rPr>
+                <w:rFonts w:ascii="Times New Roman" w:hAnsi="Times New Roman" w:cs="Times New Roman"/>
+                <w:sz w:val="24"/>
+                <w:szCs w:val="24"/>
+              </w:rPr>
+            </w:pPr>
+            <w:r>
+              <w:rPr>
+                <w:rFonts w:ascii="Times New Roman" w:hAnsi="Times New Roman" w:cs="Times New Roman"/>
+                <w:sz w:val="24"/>
+                <w:szCs w:val="24"/>
+              </w:rPr>
+              <w:t>Ошибка</w:t>
+            </w:r>
+          </w:p>
+        </w:tc>
+        <w:tc>
+          <w:tcPr>
+            <w:tcW w:w="1565" w:type="dxa"/>
           </w:tcPr>
           <w:p>
             <w:pPr>
@@ -356,7 +496,7 @@
       <w:tr>
         <w:tc>
           <w:tcPr>
-            <w:tcW w:w="2830" w:type="dxa"/>
+            <w:tcW w:w="2011" w:type="dxa"/>
           </w:tcPr>
           <w:p>
             <w:pPr>
@@ -379,7 +519,7 @@
         </w:tc>
         <w:tc>
           <w:tcPr>
-            <w:tcW w:w="3119" w:type="dxa"/>
+            <w:tcW w:w="2002" w:type="dxa"/>
           </w:tcPr>
           <w:p>
             <w:pPr>
@@ -402,7 +542,53 @@
         </w:tc>
         <w:tc>
           <w:tcPr>
-            <w:tcW w:w="3118" w:type="dxa"/>
+            <w:tcW w:w="1765" w:type="dxa"/>
+          </w:tcPr>
+          <w:p>
+            <w:pPr>
+              <w:jc w:val="center"/>
+              <w:rPr>
+                <w:rFonts w:ascii="Times New Roman" w:hAnsi="Times New Roman" w:cs="Times New Roman"/>
+                <w:sz w:val="24"/>
+                <w:szCs w:val="24"/>
+              </w:rPr>
+            </w:pPr>
+            <w:r>
+              <w:rPr>
+                <w:rFonts w:ascii="Times New Roman" w:hAnsi="Times New Roman" w:cs="Times New Roman"/>
+                <w:sz w:val="24"/>
+                <w:szCs w:val="24"/>
+              </w:rPr>
+              <w:t>Корректно</w:t>
+            </w:r>
+          </w:p>
+        </w:tc>
+        <w:tc>
+          <w:tcPr>
+            <w:tcW w:w="2002" w:type="dxa"/>
+          </w:tcPr>
+          <w:p>
+            <w:pPr>
+              <w:jc w:val="center"/>
+              <w:rPr>
+                <w:rFonts w:ascii="Times New Roman" w:hAnsi="Times New Roman" w:cs="Times New Roman"/>
+                <w:sz w:val="24"/>
+                <w:szCs w:val="24"/>
+              </w:rPr>
+            </w:pPr>
+            <w:r>
+              <w:rPr>
+                <w:rFonts w:ascii="Times New Roman" w:hAnsi="Times New Roman" w:cs="Times New Roman"/>
+                <w:sz w:val="24"/>
+                <w:szCs w:val="24"/>
+              </w:rPr>
+              <w:t>Ошибка</w:t>
+            </w:r>
+          </w:p>
+        </w:tc>
+        <w:tc>
+          <w:tcPr>
+            <w:tcW w:w="1565" w:type="dxa"/>
           </w:tcPr>
           <w:p>
             <w:pPr>
@@ -427,7 +613,7 @@
       <w:tr>
         <w:tc>
           <w:tcPr>
-            <w:tcW w:w="2830" w:type="dxa"/>
+            <w:tcW w:w="2011" w:type="dxa"/>
           </w:tcPr>
           <w:p>
             <w:pPr>
@@ -450,7 +636,7 @@
         </w:tc>
         <w:tc>
           <w:tcPr>
-            <w:tcW w:w="3119" w:type="dxa"/>
+            <w:tcW w:w="2002" w:type="dxa"/>
           </w:tcPr>
           <w:p>
             <w:pPr>
@@ -473,7 +659,53 @@
         </w:tc>
         <w:tc>
           <w:tcPr>
-            <w:tcW w:w="3118" w:type="dxa"/>
+            <w:tcW w:w="1765" w:type="dxa"/>
+          </w:tcPr>
+          <w:p>
+            <w:pPr>
+              <w:jc w:val="center"/>
+              <w:rPr>
+                <w:rFonts w:ascii="Times New Roman" w:hAnsi="Times New Roman" w:cs="Times New Roman"/>
+                <w:sz w:val="24"/>
+                <w:szCs w:val="24"/>
+              </w:rPr>
+            </w:pPr>
+            <w:r>
+              <w:rPr>
+                <w:rFonts w:ascii="Times New Roman" w:hAnsi="Times New Roman" w:cs="Times New Roman"/>
+                <w:sz w:val="24"/>
+                <w:szCs w:val="24"/>
+              </w:rPr>
+              <w:t>Корректно</w:t>
+            </w:r>
+          </w:p>
+        </w:tc>
+        <w:tc>
+          <w:tcPr>
+            <w:tcW w:w="2002" w:type="dxa"/>
+          </w:tcPr>
+          <w:p>
+            <w:pPr>
+              <w:jc w:val="center"/>
+              <w:rPr>
+                <w:rFonts w:ascii="Times New Roman" w:hAnsi="Times New Roman" w:cs="Times New Roman"/>
+                <w:sz w:val="24"/>
+                <w:szCs w:val="24"/>
+              </w:rPr>
+            </w:pPr>
+            <w:r>
+              <w:rPr>
+                <w:rFonts w:ascii="Times New Roman" w:hAnsi="Times New Roman" w:cs="Times New Roman"/>
+                <w:sz w:val="24"/>
+                <w:szCs w:val="24"/>
+              </w:rPr>
+              <w:t>Корректно</w:t>
+            </w:r>
+          </w:p>
+        </w:tc>
+        <w:tc>
+          <w:tcPr>
+            <w:tcW w:w="1565" w:type="dxa"/>
           </w:tcPr>
           <w:p>
             <w:pPr>
@@ -498,7 +730,7 @@
       <w:tr>
         <w:tc>
           <w:tcPr>
-            <w:tcW w:w="2830" w:type="dxa"/>
+            <w:tcW w:w="2011" w:type="dxa"/>
           </w:tcPr>
           <w:p>
             <w:pPr>
@@ -521,7 +753,7 @@
         </w:tc>
         <w:tc>
           <w:tcPr>
-            <w:tcW w:w="3119" w:type="dxa"/>
+            <w:tcW w:w="2002" w:type="dxa"/>
           </w:tcPr>
           <w:p>
             <w:pPr>
@@ -544,7 +776,53 @@
         </w:tc>
         <w:tc>
           <w:tcPr>
-            <w:tcW w:w="3118" w:type="dxa"/>
+            <w:tcW w:w="1765" w:type="dxa"/>
+          </w:tcPr>
+          <w:p>
+            <w:pPr>
+              <w:jc w:val="center"/>
+              <w:rPr>
+                <w:rFonts w:ascii="Times New Roman" w:hAnsi="Times New Roman" w:cs="Times New Roman"/>
+                <w:sz w:val="24"/>
+                <w:szCs w:val="24"/>
+              </w:rPr>
+            </w:pPr>
+            <w:r>
+              <w:rPr>
+                <w:rFonts w:ascii="Times New Roman" w:hAnsi="Times New Roman" w:cs="Times New Roman"/>
+                <w:sz w:val="24"/>
+                <w:szCs w:val="24"/>
+              </w:rPr>
+              <w:t>Корректно</w:t>
+            </w:r>
+          </w:p>
+        </w:tc>
+        <w:tc>
+          <w:tcPr>
+            <w:tcW w:w="2002" w:type="dxa"/>
+          </w:tcPr>
+          <w:p>
+            <w:pPr>
+              <w:jc w:val="center"/>
+              <w:rPr>
+                <w:rFonts w:ascii="Times New Roman" w:hAnsi="Times New Roman" w:cs="Times New Roman"/>
+                <w:sz w:val="24"/>
+                <w:szCs w:val="24"/>
+              </w:rPr>
+            </w:pPr>
+            <w:r>
+              <w:rPr>
+                <w:rFonts w:ascii="Times New Roman" w:hAnsi="Times New Roman" w:cs="Times New Roman"/>
+                <w:sz w:val="24"/>
+                <w:szCs w:val="24"/>
+              </w:rPr>
+              <w:t>Корректно</w:t>
+            </w:r>
+          </w:p>
+        </w:tc>
+        <w:tc>
+          <w:tcPr>
+            <w:tcW w:w="1565" w:type="dxa"/>
           </w:tcPr>
           <w:p>
             <w:pPr>
@@ -606,9 +884,9 @@
           <w:lang w:eastAsia="ru-RU"/>
         </w:rPr>
         <w:drawing>
-          <wp:inline distT="0" distB="0" distL="0" distR="0" wp14:anchorId="46B3A3A2" wp14:editId="4C5BD6B4">
-            <wp:extent cx="5940425" cy="3113405"/>
-            <wp:effectExtent l="0" t="0" r="3175" b="0"/>
+          <wp:inline distT="0" distB="0" distL="0" distR="0" wp14:anchorId="6485E9D2" wp14:editId="75576EA4">
+            <wp:extent cx="5940425" cy="3077210"/>
+            <wp:effectExtent l="0" t="0" r="3175" b="8890"/>
             <wp:docPr id="1" name="Рисунок 1"/>
             <wp:cNvGraphicFramePr>
               <a:graphicFrameLocks xmlns:a="http://schemas.openxmlformats.org/drawingml/2006/main" noChangeAspect="1"/>
@@ -629,7 +907,7 @@
                   <pic:spPr>
                     <a:xfrm>
                       <a:off x="0" y="0"/>
-                      <a:ext cx="5940425" cy="3113405"/>
+                      <a:ext cx="5940425" cy="3077210"/>
                     </a:xfrm>
                     <a:prstGeom prst="rect">
                       <a:avLst/>
@@ -683,10 +961,10 @@
         </w:rPr>
         <w:lastRenderedPageBreak/>
         <w:drawing>
-          <wp:inline distT="0" distB="0" distL="0" distR="0" wp14:anchorId="2F5B8EBB" wp14:editId="33ECA836">
-            <wp:extent cx="5940425" cy="3096895"/>
-            <wp:effectExtent l="0" t="0" r="3175" b="8255"/>
-            <wp:docPr id="2" name="Рисунок 2"/>
+          <wp:inline distT="0" distB="0" distL="0" distR="0" wp14:anchorId="5E4A85FB" wp14:editId="3D25D9C4">
+            <wp:extent cx="5940425" cy="3112770"/>
+            <wp:effectExtent l="0" t="0" r="3175" b="0"/>
+            <wp:docPr id="3" name="Рисунок 3"/>
             <wp:cNvGraphicFramePr>
               <a:graphicFrameLocks xmlns:a="http://schemas.openxmlformats.org/drawingml/2006/main" noChangeAspect="1"/>
             </wp:cNvGraphicFramePr>
@@ -706,7 +984,7 @@
                   <pic:spPr>
                     <a:xfrm>
                       <a:off x="0" y="0"/>
-                      <a:ext cx="5940425" cy="3096895"/>
+                      <a:ext cx="5940425" cy="3112770"/>
                     </a:xfrm>
                     <a:prstGeom prst="rect">
                       <a:avLst/>
@@ -754,15 +1032,85 @@
       </w:pPr>
       <w:r>
         <w:rPr>
+          <w:rFonts w:ascii="Times New Roman" w:hAnsi="Times New Roman" w:cs="Times New Roman"/>
+          <w:noProof/>
+          <w:sz w:val="28"/>
+          <w:szCs w:val="28"/>
+          <w:bdr w:val="single" w:sz="4" w:space="0" w:color="auto"/>
+          <w:lang w:eastAsia="ru-RU"/>
+        </w:rPr>
+        <w:lastRenderedPageBreak/>
+        <w:drawing>
+          <wp:inline distT="0" distB="0" distL="0" distR="0" wp14:anchorId="7A542B00" wp14:editId="0A02A367">
+            <wp:extent cx="5934075" cy="6048375"/>
+            <wp:effectExtent l="0" t="0" r="9525" b="9525"/>
+            <wp:docPr id="5" name="Рисунок 2" descr="C:\Users\Admin\AppData\Local\Microsoft\Windows\INetCache\Content.Word\Диаграмма последовательности состояния.jpg"/>
+            <wp:cNvGraphicFramePr>
+              <a:graphicFrameLocks xmlns:a="http://schemas.openxmlformats.org/drawingml/2006/main" noChangeAspect="1"/>
+            </wp:cNvGraphicFramePr>
+            <a:graphic xmlns:a="http://schemas.openxmlformats.org/drawingml/2006/main">
+              <a:graphicData uri="http://schemas.openxmlformats.org/drawingml/2006/picture">
+                <pic:pic xmlns:pic="http://schemas.openxmlformats.org/drawingml/2006/picture">
+                  <pic:nvPicPr>
+                    <pic:cNvPr id="0" name="Picture 2" descr="C:\Users\Admin\AppData\Local\Microsoft\Windows\INetCache\Content.Word\Диаграмма последовательности состояния.jpg"/>
+                    <pic:cNvPicPr>
+                      <a:picLocks noChangeAspect="1" noChangeArrowheads="1"/>
+                    </pic:cNvPicPr>
+                  </pic:nvPicPr>
+                  <pic:blipFill>
+                    <a:blip r:embed="rId7">
+                      <a:extLst>
+                        <a:ext uri="{28A0092B-C50C-407E-A947-70E740481C1C}">
+                          <a14:useLocalDpi xmlns:a14="http://schemas.microsoft.com/office/drawing/2010/main" val="0"/>
+                        </a:ext>
+                      </a:extLst>
+                    </a:blip>
+                    <a:srcRect/>
+                    <a:stretch>
+                      <a:fillRect/>
+                    </a:stretch>
+                  </pic:blipFill>
+                  <pic:spPr bwMode="auto">
+                    <a:xfrm>
+                      <a:off x="0" y="0"/>
+                      <a:ext cx="5934075" cy="6048375"/>
+                    </a:xfrm>
+                    <a:prstGeom prst="rect">
+                      <a:avLst/>
+                    </a:prstGeom>
+                    <a:noFill/>
+                    <a:ln>
+                      <a:noFill/>
+                    </a:ln>
+                  </pic:spPr>
+                </pic:pic>
+              </a:graphicData>
+            </a:graphic>
+          </wp:inline>
+        </w:drawing>
+      </w:r>
+      <w:bookmarkStart w:id="0" w:name="_GoBack"/>
+      <w:bookmarkEnd w:id="0"/>
+    </w:p>
+    <w:p>
+      <w:pPr>
+        <w:jc w:val="center"/>
+        <w:rPr>
+          <w:rFonts w:ascii="Times New Roman" w:hAnsi="Times New Roman" w:cs="Times New Roman"/>
+          <w:sz w:val="28"/>
+        </w:rPr>
+      </w:pPr>
+      <w:r>
+        <w:rPr>
           <w:noProof/>
           <w:lang w:eastAsia="ru-RU"/>
         </w:rPr>
         <w:lastRenderedPageBreak/>
         <w:drawing>
-          <wp:inline distT="0" distB="0" distL="0" distR="0" wp14:anchorId="49B4F06A" wp14:editId="7F609600">
-            <wp:extent cx="5940425" cy="6489700"/>
-            <wp:effectExtent l="0" t="0" r="3175" b="6350"/>
-            <wp:docPr id="4" name="Рисунок 4"/>
+          <wp:inline distT="0" distB="0" distL="0" distR="0" wp14:anchorId="24D1CF08" wp14:editId="6B0B0EAE">
+            <wp:extent cx="5940425" cy="5749925"/>
+            <wp:effectExtent l="0" t="0" r="3175" b="3175"/>
+            <wp:docPr id="6" name="Рисунок 6"/>
             <wp:cNvGraphicFramePr>
               <a:graphicFrameLocks xmlns:a="http://schemas.openxmlformats.org/drawingml/2006/main" noChangeAspect="1"/>
             </wp:cNvGraphicFramePr>
@@ -774,7 +1122,7 @@
                     <pic:cNvPicPr/>
                   </pic:nvPicPr>
                   <pic:blipFill>
-                    <a:blip r:embed="rId7"/>
+                    <a:blip r:embed="rId8"/>
                     <a:stretch>
                       <a:fillRect/>
                     </a:stretch>
@@ -782,7 +1130,7 @@
                   <pic:spPr>
                     <a:xfrm>
                       <a:off x="0" y="0"/>
-                      <a:ext cx="5940425" cy="6489700"/>
+                      <a:ext cx="5940425" cy="5749925"/>
                     </a:xfrm>
                     <a:prstGeom prst="rect">
                       <a:avLst/>
@@ -794,8 +1142,343 @@
           </wp:inline>
         </w:drawing>
       </w:r>
-      <w:bookmarkStart w:id="0" w:name="_GoBack"/>
-      <w:bookmarkEnd w:id="0"/>
+    </w:p>
+    <w:p>
+      <w:pPr>
+        <w:ind w:left="-1134"/>
+        <w:jc w:val="center"/>
+        <w:rPr>
+          <w:rFonts w:ascii="Times New Roman" w:hAnsi="Times New Roman" w:cs="Times New Roman"/>
+          <w:sz w:val="28"/>
+          <w:szCs w:val="28"/>
+        </w:rPr>
+      </w:pPr>
+      <w:r>
+        <w:rPr>
+          <w:rFonts w:ascii="Times New Roman" w:hAnsi="Times New Roman" w:cs="Times New Roman"/>
+          <w:noProof/>
+          <w:sz w:val="28"/>
+          <w:szCs w:val="28"/>
+          <w:lang w:eastAsia="ru-RU"/>
+        </w:rPr>
+        <w:lastRenderedPageBreak/>
+        <w:drawing>
+          <wp:inline distT="0" distB="0" distL="0" distR="0" wp14:anchorId="0FAAE366" wp14:editId="29E27C13">
+            <wp:extent cx="5940425" cy="5174906"/>
+            <wp:effectExtent l="0" t="0" r="3175" b="6985"/>
+            <wp:docPr id="8" name="Рисунок 8" descr="C:\Users\Comatoznik\Downloads\граф (1).png"/>
+            <wp:cNvGraphicFramePr>
+              <a:graphicFrameLocks xmlns:a="http://schemas.openxmlformats.org/drawingml/2006/main" noChangeAspect="1"/>
+            </wp:cNvGraphicFramePr>
+            <a:graphic xmlns:a="http://schemas.openxmlformats.org/drawingml/2006/main">
+              <a:graphicData uri="http://schemas.openxmlformats.org/drawingml/2006/picture">
+                <pic:pic xmlns:pic="http://schemas.openxmlformats.org/drawingml/2006/picture">
+                  <pic:nvPicPr>
+                    <pic:cNvPr id="0" name="Picture 5" descr="C:\Users\Comatoznik\Downloads\граф (1).png"/>
+                    <pic:cNvPicPr>
+                      <a:picLocks noChangeAspect="1" noChangeArrowheads="1"/>
+                    </pic:cNvPicPr>
+                  </pic:nvPicPr>
+                  <pic:blipFill>
+                    <a:blip r:embed="rId9">
+                      <a:extLst>
+                        <a:ext uri="{28A0092B-C50C-407E-A947-70E740481C1C}">
+                          <a14:useLocalDpi xmlns:a14="http://schemas.microsoft.com/office/drawing/2010/main" val="0"/>
+                        </a:ext>
+                      </a:extLst>
+                    </a:blip>
+                    <a:srcRect/>
+                    <a:stretch>
+                      <a:fillRect/>
+                    </a:stretch>
+                  </pic:blipFill>
+                  <pic:spPr bwMode="auto">
+                    <a:xfrm>
+                      <a:off x="0" y="0"/>
+                      <a:ext cx="5940425" cy="5174906"/>
+                    </a:xfrm>
+                    <a:prstGeom prst="rect">
+                      <a:avLst/>
+                    </a:prstGeom>
+                    <a:noFill/>
+                    <a:ln>
+                      <a:noFill/>
+                    </a:ln>
+                  </pic:spPr>
+                </pic:pic>
+              </a:graphicData>
+            </a:graphic>
+          </wp:inline>
+        </w:drawing>
+      </w:r>
+    </w:p>
+    <w:p>
+      <w:pPr>
+        <w:ind w:left="-1134"/>
+        <w:jc w:val="center"/>
+        <w:rPr>
+          <w:rFonts w:ascii="Times New Roman" w:hAnsi="Times New Roman" w:cs="Times New Roman"/>
+          <w:sz w:val="28"/>
+          <w:szCs w:val="28"/>
+        </w:rPr>
+      </w:pPr>
+      <w:r>
+        <w:rPr>
+          <w:rFonts w:ascii="Times New Roman" w:hAnsi="Times New Roman" w:cs="Times New Roman"/>
+          <w:sz w:val="28"/>
+          <w:szCs w:val="28"/>
+        </w:rPr>
+        <w:t>Рисунок 6 – Тестовый граф</w:t>
+      </w:r>
+    </w:p>
+    <w:p>
+      <w:pPr>
+        <w:pStyle w:val="a3"/>
+        <w:numPr>
+          <w:ilvl w:val="0"/>
+          <w:numId w:val="2"/>
+        </w:numPr>
+        <w:spacing w:after="200" w:line="276" w:lineRule="auto"/>
+        <w:ind w:left="357" w:hanging="357"/>
+        <w:rPr>
+          <w:rFonts w:ascii="Times New Roman" w:hAnsi="Times New Roman" w:cs="Times New Roman"/>
+          <w:sz w:val="28"/>
+          <w:szCs w:val="28"/>
+        </w:rPr>
+      </w:pPr>
+      <w:r>
+        <w:rPr>
+          <w:rFonts w:ascii="Times New Roman" w:hAnsi="Times New Roman" w:cs="Times New Roman"/>
+          <w:sz w:val="28"/>
+          <w:szCs w:val="28"/>
+        </w:rPr>
+        <w:t>Главная форма</w:t>
+      </w:r>
+    </w:p>
+    <w:p>
+      <w:pPr>
+        <w:pStyle w:val="a3"/>
+        <w:numPr>
+          <w:ilvl w:val="0"/>
+          <w:numId w:val="2"/>
+        </w:numPr>
+        <w:spacing w:after="200" w:line="276" w:lineRule="auto"/>
+        <w:ind w:left="357" w:hanging="357"/>
+        <w:rPr>
+          <w:rFonts w:ascii="Times New Roman" w:hAnsi="Times New Roman" w:cs="Times New Roman"/>
+          <w:sz w:val="28"/>
+          <w:szCs w:val="28"/>
+        </w:rPr>
+      </w:pPr>
+      <w:r>
+        <w:rPr>
+          <w:rFonts w:ascii="Times New Roman" w:hAnsi="Times New Roman" w:cs="Times New Roman"/>
+          <w:sz w:val="28"/>
+          <w:szCs w:val="28"/>
+        </w:rPr>
+        <w:t>Ввод массива из файла</w:t>
+      </w:r>
+    </w:p>
+    <w:p>
+      <w:pPr>
+        <w:pStyle w:val="a3"/>
+        <w:numPr>
+          <w:ilvl w:val="0"/>
+          <w:numId w:val="2"/>
+        </w:numPr>
+        <w:spacing w:after="200" w:line="276" w:lineRule="auto"/>
+        <w:ind w:left="357" w:hanging="357"/>
+        <w:rPr>
+          <w:rFonts w:ascii="Times New Roman" w:hAnsi="Times New Roman" w:cs="Times New Roman"/>
+          <w:sz w:val="28"/>
+          <w:szCs w:val="28"/>
+        </w:rPr>
+      </w:pPr>
+      <w:r>
+        <w:rPr>
+          <w:rFonts w:ascii="Times New Roman" w:hAnsi="Times New Roman" w:cs="Times New Roman"/>
+          <w:sz w:val="28"/>
+          <w:szCs w:val="28"/>
+        </w:rPr>
+        <w:t>Генерация случайного массива</w:t>
+      </w:r>
+    </w:p>
+    <w:p>
+      <w:pPr>
+        <w:pStyle w:val="a3"/>
+        <w:numPr>
+          <w:ilvl w:val="0"/>
+          <w:numId w:val="2"/>
+        </w:numPr>
+        <w:spacing w:after="200" w:line="276" w:lineRule="auto"/>
+        <w:ind w:left="357" w:hanging="357"/>
+        <w:rPr>
+          <w:rFonts w:ascii="Times New Roman" w:hAnsi="Times New Roman" w:cs="Times New Roman"/>
+          <w:sz w:val="28"/>
+          <w:szCs w:val="28"/>
+        </w:rPr>
+      </w:pPr>
+      <w:r>
+        <w:rPr>
+          <w:rFonts w:ascii="Times New Roman" w:hAnsi="Times New Roman" w:cs="Times New Roman"/>
+          <w:sz w:val="28"/>
+          <w:szCs w:val="28"/>
+        </w:rPr>
+        <w:t>Выполнение задания</w:t>
+      </w:r>
+    </w:p>
+    <w:p>
+      <w:pPr>
+        <w:pStyle w:val="a3"/>
+        <w:numPr>
+          <w:ilvl w:val="0"/>
+          <w:numId w:val="2"/>
+        </w:numPr>
+        <w:spacing w:after="200" w:line="276" w:lineRule="auto"/>
+        <w:ind w:left="357" w:hanging="357"/>
+        <w:rPr>
+          <w:rFonts w:ascii="Times New Roman" w:hAnsi="Times New Roman" w:cs="Times New Roman"/>
+          <w:sz w:val="28"/>
+          <w:szCs w:val="28"/>
+        </w:rPr>
+      </w:pPr>
+      <w:r>
+        <w:rPr>
+          <w:rFonts w:ascii="Times New Roman" w:hAnsi="Times New Roman" w:cs="Times New Roman"/>
+          <w:sz w:val="28"/>
+          <w:szCs w:val="28"/>
+        </w:rPr>
+        <w:t>Сортировка</w:t>
+      </w:r>
+    </w:p>
+    <w:p>
+      <w:pPr>
+        <w:pStyle w:val="a3"/>
+        <w:numPr>
+          <w:ilvl w:val="0"/>
+          <w:numId w:val="2"/>
+        </w:numPr>
+        <w:spacing w:after="200" w:line="276" w:lineRule="auto"/>
+        <w:ind w:left="357" w:hanging="357"/>
+        <w:rPr>
+          <w:rFonts w:ascii="Times New Roman" w:hAnsi="Times New Roman" w:cs="Times New Roman"/>
+          <w:sz w:val="28"/>
+          <w:szCs w:val="28"/>
+        </w:rPr>
+      </w:pPr>
+      <w:r>
+        <w:rPr>
+          <w:rFonts w:ascii="Times New Roman" w:hAnsi="Times New Roman" w:cs="Times New Roman"/>
+          <w:sz w:val="28"/>
+          <w:szCs w:val="28"/>
+        </w:rPr>
+        <w:t>Построение графика</w:t>
+      </w:r>
+    </w:p>
+    <w:p>
+      <w:pPr>
+        <w:pStyle w:val="a3"/>
+        <w:numPr>
+          <w:ilvl w:val="0"/>
+          <w:numId w:val="2"/>
+        </w:numPr>
+        <w:spacing w:after="200" w:line="276" w:lineRule="auto"/>
+        <w:ind w:left="357" w:hanging="357"/>
+        <w:rPr>
+          <w:rFonts w:ascii="Times New Roman" w:hAnsi="Times New Roman" w:cs="Times New Roman"/>
+          <w:sz w:val="28"/>
+          <w:szCs w:val="28"/>
+        </w:rPr>
+      </w:pPr>
+      <w:r>
+        <w:rPr>
+          <w:rFonts w:ascii="Times New Roman" w:hAnsi="Times New Roman" w:cs="Times New Roman"/>
+          <w:sz w:val="28"/>
+          <w:szCs w:val="28"/>
+        </w:rPr>
+        <w:t>Очистка</w:t>
+      </w:r>
+    </w:p>
+    <w:p>
+      <w:pPr>
+        <w:pStyle w:val="a3"/>
+        <w:numPr>
+          <w:ilvl w:val="0"/>
+          <w:numId w:val="2"/>
+        </w:numPr>
+        <w:spacing w:after="200" w:line="276" w:lineRule="auto"/>
+        <w:ind w:left="357" w:hanging="357"/>
+        <w:rPr>
+          <w:rFonts w:ascii="Times New Roman" w:hAnsi="Times New Roman" w:cs="Times New Roman"/>
+          <w:sz w:val="28"/>
+          <w:szCs w:val="28"/>
+        </w:rPr>
+      </w:pPr>
+      <w:r>
+        <w:rPr>
+          <w:rFonts w:ascii="Times New Roman" w:hAnsi="Times New Roman" w:cs="Times New Roman"/>
+          <w:sz w:val="28"/>
+          <w:szCs w:val="28"/>
+        </w:rPr>
+        <w:t>Переход на другие формы</w:t>
+      </w:r>
+    </w:p>
+    <w:p>
+      <w:pPr>
+        <w:pStyle w:val="a3"/>
+        <w:numPr>
+          <w:ilvl w:val="0"/>
+          <w:numId w:val="2"/>
+        </w:numPr>
+        <w:spacing w:after="200" w:line="276" w:lineRule="auto"/>
+        <w:ind w:left="357" w:hanging="357"/>
+        <w:rPr>
+          <w:rFonts w:ascii="Times New Roman" w:hAnsi="Times New Roman" w:cs="Times New Roman"/>
+          <w:sz w:val="28"/>
+          <w:szCs w:val="28"/>
+        </w:rPr>
+      </w:pPr>
+      <w:r>
+        <w:rPr>
+          <w:rFonts w:ascii="Times New Roman" w:hAnsi="Times New Roman" w:cs="Times New Roman"/>
+          <w:sz w:val="28"/>
+          <w:szCs w:val="28"/>
+        </w:rPr>
+        <w:t>Справка</w:t>
+      </w:r>
+    </w:p>
+    <w:p>
+      <w:pPr>
+        <w:pStyle w:val="a3"/>
+        <w:numPr>
+          <w:ilvl w:val="0"/>
+          <w:numId w:val="2"/>
+        </w:numPr>
+        <w:spacing w:after="200" w:line="276" w:lineRule="auto"/>
+        <w:ind w:left="357" w:hanging="357"/>
+        <w:rPr>
+          <w:rFonts w:ascii="Times New Roman" w:hAnsi="Times New Roman" w:cs="Times New Roman"/>
+          <w:sz w:val="28"/>
+          <w:szCs w:val="28"/>
+        </w:rPr>
+      </w:pPr>
+      <w:r>
+        <w:rPr>
+          <w:rFonts w:ascii="Times New Roman" w:hAnsi="Times New Roman" w:cs="Times New Roman"/>
+          <w:sz w:val="28"/>
+          <w:szCs w:val="28"/>
+        </w:rPr>
+        <w:t>Информация о разработчике</w:t>
+      </w:r>
+    </w:p>
+    <w:p>
+      <w:pPr>
+        <w:jc w:val="center"/>
+        <w:rPr>
+          <w:rFonts w:ascii="Times New Roman" w:hAnsi="Times New Roman" w:cs="Times New Roman"/>
+          <w:sz w:val="28"/>
+        </w:rPr>
+      </w:pPr>
     </w:p>
     <w:sectPr>
       <w:pgSz w:w="11906" w:h="16838"/>
@@ -810,6 +1493,95 @@
 <file path=word/numbering.xml><?xml version="1.0" encoding="utf-8"?>
 <w:numbering xmlns:wpc="http://schemas.microsoft.com/office/word/2010/wordprocessingCanvas" xmlns:cx="http://schemas.microsoft.com/office/drawing/2014/chartex" xmlns:mc="http://schemas.openxmlformats.org/markup-compatibility/2006" xmlns:o="urn:schemas-microsoft-com:office:office" xmlns:r="http://schemas.openxmlformats.org/officeDocument/2006/relationships" xmlns:m="http://schemas.openxmlformats.org/officeDocument/2006/math" xmlns:v="urn:schemas-microsoft-com:vml" xmlns:wp14="http://schemas.microsoft.com/office/word/2010/wordprocessingDrawing" xmlns:wp="http://schemas.openxmlformats.org/drawingml/2006/wordprocessingDrawing" xmlns:w10="urn:schemas-microsoft-com:office:word" xmlns:w="http://schemas.openxmlformats.org/wordprocessingml/2006/main" xmlns:w14="http://schemas.microsoft.com/office/word/2010/wordml" xmlns:w15="http://schemas.microsoft.com/office/word/2012/wordml" xmlns:w16se="http://schemas.microsoft.com/office/word/2015/wordml/symex" xmlns:wpg="http://schemas.microsoft.com/office/word/2010/wordprocessingGroup" xmlns:wpi="http://schemas.microsoft.com/office/word/2010/wordprocessingInk" xmlns:wne="http://schemas.microsoft.com/office/word/2006/wordml" xmlns:wps="http://schemas.microsoft.com/office/word/2010/wordprocessingShape" mc:Ignorable="w14 w15 w16se wp14">
   <w:abstractNum w:abstractNumId="0" w15:restartNumberingAfterBreak="0">
+    <w:nsid w:val="0CB4745E"/>
+    <w:multiLevelType w:val="hybridMultilevel"/>
+    <w:tmpl w:val="059C93DC"/>
+    <w:lvl w:ilvl="0" w:tplc="0419000F">
+      <w:start w:val="1"/>
+      <w:numFmt w:val="decimal"/>
+      <w:lvlText w:val="%1."/>
+      <w:lvlJc w:val="left"/>
+      <w:pPr>
+        <w:ind w:left="-3042" w:hanging="360"/>
+      </w:pPr>
+      <w:rPr>
+        <w:rFonts w:hint="default"/>
+      </w:rPr>
+    </w:lvl>
+    <w:lvl w:ilvl="1" w:tplc="04190019" w:tentative="1">
+      <w:start w:val="1"/>
+      <w:numFmt w:val="lowerLetter"/>
+      <w:lvlText w:val="%2."/>
+      <w:lvlJc w:val="left"/>
+      <w:pPr>
+        <w:ind w:left="-828" w:hanging="360"/>
+      </w:pPr>
+    </w:lvl>
+    <w:lvl w:ilvl="2" w:tplc="0419001B" w:tentative="1">
+      <w:start w:val="1"/>
+      <w:numFmt w:val="lowerRoman"/>
+      <w:lvlText w:val="%3."/>
+      <w:lvlJc w:val="right"/>
+      <w:pPr>
+        <w:ind w:left="-108" w:hanging="180"/>
+      </w:pPr>
+    </w:lvl>
+    <w:lvl w:ilvl="3" w:tplc="0419000F" w:tentative="1">
+      <w:start w:val="1"/>
+      <w:numFmt w:val="decimal"/>
+      <w:lvlText w:val="%4."/>
+      <w:lvlJc w:val="left"/>
+      <w:pPr>
+        <w:ind w:left="612" w:hanging="360"/>
+      </w:pPr>
+    </w:lvl>
+    <w:lvl w:ilvl="4" w:tplc="04190019" w:tentative="1">
+      <w:start w:val="1"/>
+      <w:numFmt w:val="lowerLetter"/>
+      <w:lvlText w:val="%5."/>
+      <w:lvlJc w:val="left"/>
+      <w:pPr>
+        <w:ind w:left="1332" w:hanging="360"/>
+      </w:pPr>
+    </w:lvl>
+    <w:lvl w:ilvl="5" w:tplc="0419001B" w:tentative="1">
+      <w:start w:val="1"/>
+      <w:numFmt w:val="lowerRoman"/>
+      <w:lvlText w:val="%6."/>
+      <w:lvlJc w:val="right"/>
+      <w:pPr>
+        <w:ind w:left="2052" w:hanging="180"/>
+      </w:pPr>
+    </w:lvl>
+    <w:lvl w:ilvl="6" w:tplc="0419000F" w:tentative="1">
+      <w:start w:val="1"/>
+      <w:numFmt w:val="decimal"/>
+      <w:lvlText w:val="%7."/>
+      <w:lvlJc w:val="left"/>
+      <w:pPr>
+        <w:ind w:left="2772" w:hanging="360"/>
+      </w:pPr>
+    </w:lvl>
+    <w:lvl w:ilvl="7" w:tplc="04190019" w:tentative="1">
+      <w:start w:val="1"/>
+      <w:numFmt w:val="lowerLetter"/>
+      <w:lvlText w:val="%8."/>
+      <w:lvlJc w:val="left"/>
+      <w:pPr>
+        <w:ind w:left="3492" w:hanging="360"/>
+      </w:pPr>
+    </w:lvl>
+    <w:lvl w:ilvl="8" w:tplc="0419001B" w:tentative="1">
+      <w:start w:val="1"/>
+      <w:numFmt w:val="lowerRoman"/>
+      <w:lvlText w:val="%9."/>
+      <w:lvlJc w:val="right"/>
+      <w:pPr>
+        <w:ind w:left="4212" w:hanging="180"/>
+      </w:pPr>
+    </w:lvl>
+  </w:abstractNum>
+  <w:abstractNum w:abstractNumId="1" w15:restartNumberingAfterBreak="0">
     <w:nsid w:val="48A65471"/>
     <w:multiLevelType w:val="hybridMultilevel"/>
     <w:tmpl w:val="57D042D6"/>
@@ -923,6 +1695,9 @@
     </w:lvl>
   </w:abstractNum>
   <w:num w:numId="1">
+    <w:abstractNumId w:val="1"/>
+  </w:num>
+  <w:num w:numId="2">
     <w:abstractNumId w:val="0"/>
   </w:num>
 </w:numbering>
